--- a/files/anketa.docx
+++ b/files/anketa.docx
@@ -1,6 +1,6 @@
 
 <file path=word/document.xml><?xml version="1.0" encoding="utf-8"?>
-<w:document xmlns:wpc="http://schemas.microsoft.com/office/word/2010/wordprocessingCanvas" xmlns:cx="http://schemas.microsoft.com/office/drawing/2014/chartex" xmlns:cx1="http://schemas.microsoft.com/office/drawing/2015/9/8/chartex" xmlns:cx2="http://schemas.microsoft.com/office/drawing/2015/10/21/chartex" xmlns:cx3="http://schemas.microsoft.com/office/drawing/2016/5/9/chartex" xmlns:cx4="http://schemas.microsoft.com/office/drawing/2016/5/10/chartex" xmlns:cx5="http://schemas.microsoft.com/office/drawing/2016/5/11/chartex" xmlns:cx6="http://schemas.microsoft.com/office/drawing/2016/5/12/chartex" xmlns:cx7="http://schemas.microsoft.com/office/drawing/2016/5/13/chartex" xmlns:cx8="http://schemas.microsoft.com/office/drawing/2016/5/14/chartex" xmlns:mc="http://schemas.openxmlformats.org/markup-compatibility/2006" xmlns:aink="http://schemas.microsoft.com/office/drawing/2016/ink" xmlns:am3d="http://schemas.microsoft.com/office/drawing/2017/model3d" xmlns:o="urn:schemas-microsoft-com:office:office" xmlns:oel="http://schemas.microsoft.com/office/2019/extlst" xmlns:r="http://schemas.openxmlformats.org/officeDocument/2006/relationships" xmlns:m="http://schemas.openxmlformats.org/officeDocument/2006/math" xmlns:v="urn:schemas-microsoft-com:vml" xmlns:wp14="http://schemas.microsoft.com/office/word/2010/wordprocessingDrawing" xmlns:wp="http://schemas.openxmlformats.org/drawingml/2006/wordprocessingDrawing" xmlns:w10="urn:schemas-microsoft-com:office:word" xmlns:w="http://schemas.openxmlformats.org/wordprocessingml/2006/main" xmlns:w14="http://schemas.microsoft.com/office/word/2010/wordml" xmlns:w15="http://schemas.microsoft.com/office/word/2012/wordml" xmlns:w16cex="http://schemas.microsoft.com/office/word/2018/wordml/cex" xmlns:w16cid="http://schemas.microsoft.com/office/word/2016/wordml/cid" xmlns:w16="http://schemas.microsoft.com/office/word/2018/wordml" xmlns:w16du="http://schemas.microsoft.com/office/word/2023/wordml/word16du" xmlns:w16sdtdh="http://schemas.microsoft.com/office/word/2020/wordml/sdtdatahash" xmlns:w16se="http://schemas.microsoft.com/office/word/2015/wordml/symex" xmlns:wpg="http://schemas.microsoft.com/office/word/2010/wordprocessingGroup" xmlns:wpi="http://schemas.microsoft.com/office/word/2010/wordprocessingInk" xmlns:wne="http://schemas.microsoft.com/office/word/2006/wordml" xmlns:wps="http://schemas.microsoft.com/office/word/2010/wordprocessingShape" mc:Ignorable="w14 w15 w16se w16cid w16 w16cex w16sdtdh wp14">
+<w:document xmlns:wpc="http://schemas.microsoft.com/office/word/2010/wordprocessingCanvas" xmlns:cx="http://schemas.microsoft.com/office/drawing/2014/chartex" xmlns:cx1="http://schemas.microsoft.com/office/drawing/2015/9/8/chartex" xmlns:cx2="http://schemas.microsoft.com/office/drawing/2015/10/21/chartex" xmlns:cx3="http://schemas.microsoft.com/office/drawing/2016/5/9/chartex" xmlns:cx4="http://schemas.microsoft.com/office/drawing/2016/5/10/chartex" xmlns:cx5="http://schemas.microsoft.com/office/drawing/2016/5/11/chartex" xmlns:cx6="http://schemas.microsoft.com/office/drawing/2016/5/12/chartex" xmlns:cx7="http://schemas.microsoft.com/office/drawing/2016/5/13/chartex" xmlns:cx8="http://schemas.microsoft.com/office/drawing/2016/5/14/chartex" xmlns:mc="http://schemas.openxmlformats.org/markup-compatibility/2006" xmlns:aink="http://schemas.microsoft.com/office/drawing/2016/ink" xmlns:am3d="http://schemas.microsoft.com/office/drawing/2017/model3d" xmlns:o="urn:schemas-microsoft-com:office:office" xmlns:oel="http://schemas.microsoft.com/office/2019/extlst" xmlns:r="http://schemas.openxmlformats.org/officeDocument/2006/relationships" xmlns:m="http://schemas.openxmlformats.org/officeDocument/2006/math" xmlns:v="urn:schemas-microsoft-com:vml" xmlns:wp14="http://schemas.microsoft.com/office/word/2010/wordprocessingDrawing" xmlns:wp="http://schemas.openxmlformats.org/drawingml/2006/wordprocessingDrawing" xmlns:w10="urn:schemas-microsoft-com:office:word" xmlns:w="http://schemas.openxmlformats.org/wordprocessingml/2006/main" xmlns:w14="http://schemas.microsoft.com/office/word/2010/wordml" xmlns:w15="http://schemas.microsoft.com/office/word/2012/wordml" xmlns:w16cex="http://schemas.microsoft.com/office/word/2018/wordml/cex" xmlns:w16cid="http://schemas.microsoft.com/office/word/2016/wordml/cid" xmlns:w16="http://schemas.microsoft.com/office/word/2018/wordml" xmlns:w16sdtdh="http://schemas.microsoft.com/office/word/2020/wordml/sdtdatahash" xmlns:w16se="http://schemas.microsoft.com/office/word/2015/wordml/symex" xmlns:wpg="http://schemas.microsoft.com/office/word/2010/wordprocessingGroup" xmlns:wpi="http://schemas.microsoft.com/office/word/2010/wordprocessingInk" xmlns:wne="http://schemas.microsoft.com/office/word/2006/wordml" xmlns:wps="http://schemas.microsoft.com/office/word/2010/wordprocessingShape" mc:Ignorable="w14 w15 w16se w16cid w16 w16cex w16sdtdh wp14">
   <w:body>
     <w:p>
       <w:pPr>
@@ -24,7 +24,7 @@
     </w:p>
     <w:p>
       <w:pPr>
-        <w:pStyle w:val="a8"/>
+        <w:pStyle w:val="NoSpacing"/>
         <w:rPr>
           <w:rFonts w:ascii="Times New Roman" w:hAnsi="Times New Roman" w:cs="Times New Roman"/>
           <w:sz w:val="24"/>
@@ -34,7 +34,7 @@
     </w:p>
     <w:p>
       <w:pPr>
-        <w:pStyle w:val="a8"/>
+        <w:pStyle w:val="NoSpacing"/>
         <w:rPr>
           <w:rFonts w:ascii="Times New Roman" w:hAnsi="Times New Roman" w:cs="Times New Roman"/>
           <w:sz w:val="24"/>
@@ -47,61 +47,57 @@
           <w:sz w:val="24"/>
           <w:szCs w:val="24"/>
         </w:rPr>
-        <w:t>Предлагаем Вам оценить деятельность РУП «</w:t>
+        <w:t xml:space="preserve">Предлагаем Вам оценить деятельность РУП «Сертис» РУП «Белстройцентр» по вопросам данной анкеты.  </w:t>
       </w:r>
-      <w:proofErr w:type="spellStart"/>
+    </w:p>
+    <w:p>
+      <w:pPr>
+        <w:pStyle w:val="NoSpacing"/>
+        <w:rPr>
+          <w:rFonts w:ascii="Times New Roman" w:hAnsi="Times New Roman" w:cs="Times New Roman"/>
+          <w:sz w:val="24"/>
+          <w:szCs w:val="24"/>
+        </w:rPr>
+      </w:pPr>
       <w:r>
         <w:rPr>
           <w:rFonts w:ascii="Times New Roman" w:hAnsi="Times New Roman" w:cs="Times New Roman"/>
           <w:sz w:val="24"/>
           <w:szCs w:val="24"/>
         </w:rPr>
-        <w:t>Сертис</w:t>
+        <w:t xml:space="preserve"> Оценка проводится по 10 бал</w:t>
       </w:r>
-      <w:proofErr w:type="spellEnd"/>
       <w:r>
         <w:rPr>
           <w:rFonts w:ascii="Times New Roman" w:hAnsi="Times New Roman" w:cs="Times New Roman"/>
           <w:sz w:val="24"/>
           <w:szCs w:val="24"/>
         </w:rPr>
-        <w:t>» РУП «</w:t>
+        <w:t>л</w:t>
       </w:r>
-      <w:proofErr w:type="spellStart"/>
       <w:r>
         <w:rPr>
           <w:rFonts w:ascii="Times New Roman" w:hAnsi="Times New Roman" w:cs="Times New Roman"/>
           <w:sz w:val="24"/>
           <w:szCs w:val="24"/>
         </w:rPr>
-        <w:t>Белстройцентр</w:t>
+        <w:t>ьной шкале: 1 – 4 балла – плохо, 5 – 7 баллов – удовлетворительно, 8-10 баллов – хорошо</w:t>
       </w:r>
-      <w:proofErr w:type="spellEnd"/>
       <w:r>
         <w:rPr>
           <w:rFonts w:ascii="Times New Roman" w:hAnsi="Times New Roman" w:cs="Times New Roman"/>
           <w:sz w:val="24"/>
           <w:szCs w:val="24"/>
         </w:rPr>
-        <w:t xml:space="preserve">» по вопросам данной анкеты.  </w:t>
+        <w:t>.</w:t>
       </w:r>
-    </w:p>
-    <w:p>
-      <w:pPr>
-        <w:pStyle w:val="a8"/>
-        <w:rPr>
-          <w:rFonts w:ascii="Times New Roman" w:hAnsi="Times New Roman" w:cs="Times New Roman"/>
-          <w:sz w:val="24"/>
-          <w:szCs w:val="24"/>
-        </w:rPr>
-      </w:pPr>
       <w:r>
         <w:rPr>
           <w:rFonts w:ascii="Times New Roman" w:hAnsi="Times New Roman" w:cs="Times New Roman"/>
           <w:sz w:val="24"/>
           <w:szCs w:val="24"/>
         </w:rPr>
-        <w:t xml:space="preserve"> Оценка проводится по 10 бальной шкале: (1 – 4) балла – плохо, (5 – 7) баллов – удовлетворительно, (8-10) баллов – хорошо   </w:t>
+        <w:t xml:space="preserve">   </w:t>
       </w:r>
     </w:p>
     <w:tbl>
@@ -136,20 +132,88 @@
           </w:tcPr>
           <w:p>
             <w:pPr>
-              <w:pStyle w:val="a8"/>
-              <w:rPr>
-                <w:rFonts w:ascii="Times New Roman" w:hAnsi="Times New Roman" w:cs="Times New Roman"/>
-                <w:sz w:val="24"/>
-                <w:szCs w:val="24"/>
-              </w:rPr>
-            </w:pPr>
-            <w:r>
-              <w:rPr>
-                <w:rFonts w:ascii="Times New Roman" w:hAnsi="Times New Roman" w:cs="Times New Roman"/>
-                <w:sz w:val="24"/>
-                <w:szCs w:val="24"/>
-              </w:rPr>
-              <w:t xml:space="preserve">Информация о потреби-теле: наименование предприятия,  Ф.И.О., тел., </w:t>
+              <w:pStyle w:val="NoSpacing"/>
+              <w:rPr>
+                <w:rFonts w:ascii="Times New Roman" w:hAnsi="Times New Roman" w:cs="Times New Roman"/>
+                <w:sz w:val="24"/>
+                <w:szCs w:val="24"/>
+              </w:rPr>
+            </w:pPr>
+            <w:r>
+              <w:rPr>
+                <w:rFonts w:ascii="Times New Roman" w:hAnsi="Times New Roman" w:cs="Times New Roman"/>
+                <w:sz w:val="24"/>
+                <w:szCs w:val="24"/>
+              </w:rPr>
+              <w:t xml:space="preserve">Информация о </w:t>
+            </w:r>
+            <w:r>
+              <w:rPr>
+                <w:rFonts w:ascii="Times New Roman" w:hAnsi="Times New Roman" w:cs="Times New Roman"/>
+                <w:sz w:val="24"/>
+                <w:szCs w:val="24"/>
+              </w:rPr>
+              <w:t>потребителе</w:t>
+            </w:r>
+            <w:r>
+              <w:rPr>
+                <w:rFonts w:ascii="Times New Roman" w:hAnsi="Times New Roman" w:cs="Times New Roman"/>
+                <w:sz w:val="24"/>
+                <w:szCs w:val="24"/>
+              </w:rPr>
+              <w:t xml:space="preserve">: </w:t>
+            </w:r>
+          </w:p>
+          <w:p>
+            <w:pPr>
+              <w:pStyle w:val="NoSpacing"/>
+              <w:rPr>
+                <w:rFonts w:ascii="Times New Roman" w:hAnsi="Times New Roman" w:cs="Times New Roman"/>
+                <w:sz w:val="24"/>
+                <w:szCs w:val="24"/>
+              </w:rPr>
+            </w:pPr>
+            <w:r>
+              <w:rPr>
+                <w:rFonts w:ascii="Times New Roman" w:hAnsi="Times New Roman" w:cs="Times New Roman"/>
+                <w:sz w:val="24"/>
+                <w:szCs w:val="24"/>
+              </w:rPr>
+              <w:t xml:space="preserve">наименование </w:t>
+            </w:r>
+            <w:r>
+              <w:rPr>
+                <w:rFonts w:ascii="Times New Roman" w:hAnsi="Times New Roman" w:cs="Times New Roman"/>
+                <w:sz w:val="24"/>
+                <w:szCs w:val="24"/>
+              </w:rPr>
+              <w:t>предприятия, Ф.И.О.</w:t>
+            </w:r>
+            <w:r>
+              <w:rPr>
+                <w:rFonts w:ascii="Times New Roman" w:hAnsi="Times New Roman" w:cs="Times New Roman"/>
+                <w:sz w:val="24"/>
+                <w:szCs w:val="24"/>
+              </w:rPr>
+              <w:t xml:space="preserve">, </w:t>
+            </w:r>
+          </w:p>
+          <w:p>
+            <w:pPr>
+              <w:pStyle w:val="NoSpacing"/>
+              <w:rPr>
+                <w:rFonts w:ascii="Times New Roman" w:hAnsi="Times New Roman" w:cs="Times New Roman"/>
+                <w:sz w:val="24"/>
+                <w:szCs w:val="24"/>
+              </w:rPr>
+            </w:pPr>
+            <w:r>
+              <w:rPr>
+                <w:rFonts w:ascii="Times New Roman" w:hAnsi="Times New Roman" w:cs="Times New Roman"/>
+                <w:sz w:val="24"/>
+                <w:szCs w:val="24"/>
+              </w:rPr>
+              <w:t xml:space="preserve">тел., </w:t>
             </w:r>
             <w:r>
               <w:rPr>
@@ -158,24 +222,7 @@
                 <w:szCs w:val="24"/>
                 <w:lang w:val="en-US"/>
               </w:rPr>
-              <w:t>E</w:t>
-            </w:r>
-            <w:r>
-              <w:rPr>
-                <w:rFonts w:ascii="Times New Roman" w:hAnsi="Times New Roman" w:cs="Times New Roman"/>
-                <w:sz w:val="24"/>
-                <w:szCs w:val="24"/>
-              </w:rPr>
-              <w:t>-</w:t>
-            </w:r>
-            <w:r>
-              <w:rPr>
-                <w:rFonts w:ascii="Times New Roman" w:hAnsi="Times New Roman" w:cs="Times New Roman"/>
-                <w:sz w:val="24"/>
-                <w:szCs w:val="24"/>
-                <w:lang w:val="en-US"/>
-              </w:rPr>
-              <w:t>mail</w:t>
+              <w:t>Email</w:t>
             </w:r>
             <w:r>
               <w:rPr>
@@ -203,7 +250,7 @@
           </w:tcPr>
           <w:p>
             <w:pPr>
-              <w:pStyle w:val="a8"/>
+              <w:pStyle w:val="NoSpacing"/>
               <w:rPr>
                 <w:rFonts w:ascii="Times New Roman" w:hAnsi="Times New Roman" w:cs="Times New Roman"/>
                 <w:sz w:val="24"/>
@@ -225,7 +272,7 @@
           </w:tcPr>
           <w:p>
             <w:pPr>
-              <w:pStyle w:val="a8"/>
+              <w:pStyle w:val="NoSpacing"/>
               <w:rPr>
                 <w:rFonts w:ascii="Times New Roman" w:hAnsi="Times New Roman" w:cs="Times New Roman"/>
                 <w:sz w:val="24"/>
@@ -243,7 +290,7 @@
           </w:p>
           <w:p>
             <w:pPr>
-              <w:pStyle w:val="a8"/>
+              <w:pStyle w:val="NoSpacing"/>
               <w:rPr>
                 <w:rFonts w:ascii="Times New Roman" w:hAnsi="Times New Roman" w:cs="Times New Roman"/>
                 <w:sz w:val="24"/>
@@ -285,7 +332,7 @@
           </w:p>
           <w:p>
             <w:pPr>
-              <w:pStyle w:val="a8"/>
+              <w:pStyle w:val="NoSpacing"/>
               <w:rPr>
                 <w:rFonts w:ascii="Times New Roman" w:hAnsi="Times New Roman" w:cs="Times New Roman"/>
                 <w:sz w:val="24"/>
@@ -313,7 +360,7 @@
           </w:tcPr>
           <w:p>
             <w:pPr>
-              <w:pStyle w:val="a8"/>
+              <w:pStyle w:val="NoSpacing"/>
               <w:rPr>
                 <w:rFonts w:ascii="Times New Roman" w:hAnsi="Times New Roman" w:cs="Times New Roman"/>
                 <w:sz w:val="24"/>
@@ -340,7 +387,7 @@
           </w:tcPr>
           <w:p>
             <w:pPr>
-              <w:pStyle w:val="a8"/>
+              <w:pStyle w:val="NoSpacing"/>
               <w:rPr>
                 <w:rFonts w:ascii="Times New Roman" w:hAnsi="Times New Roman" w:cs="Times New Roman"/>
                 <w:sz w:val="24"/>
@@ -362,7 +409,7 @@
           </w:tcPr>
           <w:p>
             <w:pPr>
-              <w:pStyle w:val="a8"/>
+              <w:pStyle w:val="NoSpacing"/>
               <w:rPr>
                 <w:rFonts w:ascii="Times New Roman" w:hAnsi="Times New Roman" w:cs="Times New Roman"/>
                 <w:sz w:val="24"/>
@@ -382,7 +429,7 @@
           </w:tcPr>
           <w:p>
             <w:pPr>
-              <w:pStyle w:val="a8"/>
+              <w:pStyle w:val="NoSpacing"/>
               <w:rPr>
                 <w:rFonts w:ascii="Times New Roman" w:hAnsi="Times New Roman" w:cs="Times New Roman"/>
                 <w:sz w:val="24"/>
@@ -416,7 +463,7 @@
           </w:p>
           <w:p>
             <w:pPr>
-              <w:pStyle w:val="a8"/>
+              <w:pStyle w:val="NoSpacing"/>
               <w:rPr>
                 <w:rFonts w:ascii="Times New Roman" w:hAnsi="Times New Roman" w:cs="Times New Roman"/>
                 <w:sz w:val="24"/>
@@ -443,7 +490,7 @@
           </w:tcPr>
           <w:p>
             <w:pPr>
-              <w:pStyle w:val="a8"/>
+              <w:pStyle w:val="NoSpacing"/>
               <w:rPr>
                 <w:rFonts w:ascii="Times New Roman" w:hAnsi="Times New Roman" w:cs="Times New Roman"/>
                 <w:sz w:val="24"/>
@@ -463,7 +510,7 @@
           </w:tcPr>
           <w:p>
             <w:pPr>
-              <w:pStyle w:val="a8"/>
+              <w:pStyle w:val="NoSpacing"/>
               <w:rPr>
                 <w:rFonts w:ascii="Times New Roman" w:hAnsi="Times New Roman" w:cs="Times New Roman"/>
                 <w:sz w:val="24"/>
@@ -486,7 +533,7 @@
           </w:tcPr>
           <w:p>
             <w:pPr>
-              <w:pStyle w:val="a8"/>
+              <w:pStyle w:val="NoSpacing"/>
               <w:rPr>
                 <w:rFonts w:ascii="Times New Roman" w:hAnsi="Times New Roman" w:cs="Times New Roman"/>
                 <w:sz w:val="24"/>
@@ -510,7 +557,7 @@
           </w:tcPr>
           <w:p>
             <w:pPr>
-              <w:pStyle w:val="a8"/>
+              <w:pStyle w:val="NoSpacing"/>
               <w:rPr>
                 <w:rFonts w:ascii="Times New Roman" w:hAnsi="Times New Roman" w:cs="Times New Roman"/>
                 <w:sz w:val="24"/>
@@ -533,7 +580,7 @@
           </w:tcPr>
           <w:p>
             <w:pPr>
-              <w:pStyle w:val="a8"/>
+              <w:pStyle w:val="NoSpacing"/>
               <w:rPr>
                 <w:rFonts w:ascii="Times New Roman" w:hAnsi="Times New Roman" w:cs="Times New Roman"/>
                 <w:sz w:val="24"/>
@@ -562,7 +609,7 @@
           </w:tcPr>
           <w:p>
             <w:pPr>
-              <w:pStyle w:val="a8"/>
+              <w:pStyle w:val="NoSpacing"/>
               <w:rPr>
                 <w:rFonts w:ascii="Times New Roman" w:hAnsi="Times New Roman" w:cs="Times New Roman"/>
                 <w:sz w:val="24"/>
@@ -588,7 +635,7 @@
           </w:tcPr>
           <w:p>
             <w:pPr>
-              <w:pStyle w:val="a8"/>
+              <w:pStyle w:val="NoSpacing"/>
               <w:rPr>
                 <w:rFonts w:ascii="Times New Roman" w:hAnsi="Times New Roman" w:cs="Times New Roman"/>
                 <w:sz w:val="24"/>
@@ -615,7 +662,7 @@
           </w:tcPr>
           <w:p>
             <w:pPr>
-              <w:pStyle w:val="a8"/>
+              <w:pStyle w:val="NoSpacing"/>
               <w:rPr>
                 <w:rFonts w:ascii="Times New Roman" w:hAnsi="Times New Roman" w:cs="Times New Roman"/>
                 <w:sz w:val="24"/>
@@ -641,7 +688,7 @@
           </w:tcPr>
           <w:p>
             <w:pPr>
-              <w:pStyle w:val="a8"/>
+              <w:pStyle w:val="NoSpacing"/>
               <w:rPr>
                 <w:rFonts w:ascii="Times New Roman" w:hAnsi="Times New Roman" w:cs="Times New Roman"/>
                 <w:sz w:val="24"/>
@@ -662,7 +709,7 @@
           </w:tcPr>
           <w:p>
             <w:pPr>
-              <w:pStyle w:val="a8"/>
+              <w:pStyle w:val="NoSpacing"/>
               <w:rPr>
                 <w:rFonts w:ascii="Times New Roman" w:hAnsi="Times New Roman" w:cs="Times New Roman"/>
                 <w:sz w:val="24"/>
@@ -681,7 +728,7 @@
           </w:tcPr>
           <w:p>
             <w:pPr>
-              <w:pStyle w:val="a8"/>
+              <w:pStyle w:val="NoSpacing"/>
               <w:rPr>
                 <w:rFonts w:ascii="Times New Roman" w:hAnsi="Times New Roman" w:cs="Times New Roman"/>
                 <w:sz w:val="24"/>
@@ -709,7 +756,7 @@
           </w:tcPr>
           <w:p>
             <w:pPr>
-              <w:pStyle w:val="a8"/>
+              <w:pStyle w:val="NoSpacing"/>
               <w:rPr>
                 <w:rFonts w:ascii="Times New Roman" w:hAnsi="Times New Roman" w:cs="Times New Roman"/>
                 <w:sz w:val="24"/>
@@ -727,7 +774,7 @@
           </w:p>
           <w:p>
             <w:pPr>
-              <w:pStyle w:val="a8"/>
+              <w:pStyle w:val="NoSpacing"/>
               <w:rPr>
                 <w:rFonts w:ascii="Times New Roman" w:hAnsi="Times New Roman" w:cs="Times New Roman"/>
                 <w:sz w:val="24"/>
@@ -754,7 +801,7 @@
           </w:tcPr>
           <w:p>
             <w:pPr>
-              <w:pStyle w:val="a8"/>
+              <w:pStyle w:val="NoSpacing"/>
               <w:rPr>
                 <w:rFonts w:ascii="Times New Roman" w:hAnsi="Times New Roman" w:cs="Times New Roman"/>
                 <w:sz w:val="24"/>
@@ -775,7 +822,7 @@
           </w:tcPr>
           <w:p>
             <w:pPr>
-              <w:pStyle w:val="a8"/>
+              <w:pStyle w:val="NoSpacing"/>
               <w:rPr>
                 <w:rFonts w:ascii="Times New Roman" w:hAnsi="Times New Roman" w:cs="Times New Roman"/>
                 <w:sz w:val="24"/>
@@ -794,7 +841,7 @@
           </w:tcPr>
           <w:p>
             <w:pPr>
-              <w:pStyle w:val="a8"/>
+              <w:pStyle w:val="NoSpacing"/>
               <w:rPr>
                 <w:rFonts w:ascii="Times New Roman" w:hAnsi="Times New Roman" w:cs="Times New Roman"/>
                 <w:sz w:val="24"/>
@@ -822,7 +869,7 @@
           </w:tcPr>
           <w:p>
             <w:pPr>
-              <w:pStyle w:val="a8"/>
+              <w:pStyle w:val="NoSpacing"/>
               <w:rPr>
                 <w:rFonts w:ascii="Times New Roman" w:hAnsi="Times New Roman" w:cs="Times New Roman"/>
                 <w:sz w:val="24"/>
@@ -849,7 +896,7 @@
           </w:tcPr>
           <w:p>
             <w:pPr>
-              <w:pStyle w:val="a8"/>
+              <w:pStyle w:val="NoSpacing"/>
               <w:rPr>
                 <w:rFonts w:ascii="Times New Roman" w:hAnsi="Times New Roman" w:cs="Times New Roman"/>
                 <w:sz w:val="24"/>
@@ -870,7 +917,7 @@
           </w:tcPr>
           <w:p>
             <w:pPr>
-              <w:pStyle w:val="a8"/>
+              <w:pStyle w:val="NoSpacing"/>
               <w:rPr>
                 <w:rFonts w:ascii="Times New Roman" w:hAnsi="Times New Roman" w:cs="Times New Roman"/>
                 <w:sz w:val="24"/>
@@ -888,7 +935,7 @@
           </w:tcPr>
           <w:p>
             <w:pPr>
-              <w:pStyle w:val="a8"/>
+              <w:pStyle w:val="NoSpacing"/>
               <w:rPr>
                 <w:rFonts w:ascii="Times New Roman" w:hAnsi="Times New Roman" w:cs="Times New Roman"/>
                 <w:sz w:val="24"/>
@@ -915,7 +962,7 @@
           </w:tcPr>
           <w:p>
             <w:pPr>
-              <w:pStyle w:val="a8"/>
+              <w:pStyle w:val="NoSpacing"/>
               <w:rPr>
                 <w:rFonts w:ascii="Times New Roman" w:hAnsi="Times New Roman" w:cs="Times New Roman"/>
                 <w:sz w:val="24"/>
@@ -941,7 +988,7 @@
           </w:tcPr>
           <w:p>
             <w:pPr>
-              <w:pStyle w:val="a8"/>
+              <w:pStyle w:val="NoSpacing"/>
               <w:rPr>
                 <w:rFonts w:ascii="Times New Roman" w:hAnsi="Times New Roman" w:cs="Times New Roman"/>
                 <w:sz w:val="24"/>
@@ -962,7 +1009,7 @@
           </w:tcPr>
           <w:p>
             <w:pPr>
-              <w:pStyle w:val="a8"/>
+              <w:pStyle w:val="NoSpacing"/>
               <w:rPr>
                 <w:rFonts w:ascii="Times New Roman" w:hAnsi="Times New Roman" w:cs="Times New Roman"/>
                 <w:sz w:val="24"/>
@@ -980,7 +1027,7 @@
           </w:tcPr>
           <w:p>
             <w:pPr>
-              <w:pStyle w:val="a8"/>
+              <w:pStyle w:val="NoSpacing"/>
               <w:rPr>
                 <w:rFonts w:ascii="Times New Roman" w:hAnsi="Times New Roman" w:cs="Times New Roman"/>
                 <w:sz w:val="24"/>
@@ -1007,7 +1054,7 @@
           </w:tcPr>
           <w:p>
             <w:pPr>
-              <w:pStyle w:val="a8"/>
+              <w:pStyle w:val="NoSpacing"/>
               <w:rPr>
                 <w:rFonts w:ascii="Times New Roman" w:hAnsi="Times New Roman" w:cs="Times New Roman"/>
                 <w:sz w:val="24"/>
@@ -1033,7 +1080,7 @@
           </w:tcPr>
           <w:p>
             <w:pPr>
-              <w:pStyle w:val="a8"/>
+              <w:pStyle w:val="NoSpacing"/>
               <w:rPr>
                 <w:rFonts w:ascii="Times New Roman" w:hAnsi="Times New Roman" w:cs="Times New Roman"/>
                 <w:sz w:val="24"/>
@@ -1054,7 +1101,7 @@
           </w:tcPr>
           <w:p>
             <w:pPr>
-              <w:pStyle w:val="a8"/>
+              <w:pStyle w:val="NoSpacing"/>
               <w:rPr>
                 <w:rFonts w:ascii="Times New Roman" w:hAnsi="Times New Roman" w:cs="Times New Roman"/>
                 <w:sz w:val="24"/>
@@ -1072,7 +1119,7 @@
           </w:p>
           <w:p>
             <w:pPr>
-              <w:pStyle w:val="a8"/>
+              <w:pStyle w:val="NoSpacing"/>
               <w:rPr>
                 <w:rFonts w:ascii="Times New Roman" w:hAnsi="Times New Roman" w:cs="Times New Roman"/>
                 <w:sz w:val="24"/>
@@ -1091,7 +1138,7 @@
           </w:tcPr>
           <w:p>
             <w:pPr>
-              <w:pStyle w:val="a8"/>
+              <w:pStyle w:val="NoSpacing"/>
               <w:rPr>
                 <w:rFonts w:ascii="Times New Roman" w:hAnsi="Times New Roman" w:cs="Times New Roman"/>
                 <w:sz w:val="24"/>
@@ -1119,7 +1166,7 @@
           </w:tcPr>
           <w:p>
             <w:pPr>
-              <w:pStyle w:val="a8"/>
+              <w:pStyle w:val="NoSpacing"/>
               <w:rPr>
                 <w:rFonts w:ascii="Times New Roman" w:hAnsi="Times New Roman" w:cs="Times New Roman"/>
                 <w:sz w:val="24"/>
@@ -1145,7 +1192,7 @@
           </w:tcPr>
           <w:p>
             <w:pPr>
-              <w:pStyle w:val="a8"/>
+              <w:pStyle w:val="NoSpacing"/>
               <w:rPr>
                 <w:rFonts w:ascii="Times New Roman" w:hAnsi="Times New Roman" w:cs="Times New Roman"/>
                 <w:sz w:val="24"/>
@@ -1166,7 +1213,7 @@
           </w:tcPr>
           <w:p>
             <w:pPr>
-              <w:pStyle w:val="a8"/>
+              <w:pStyle w:val="NoSpacing"/>
               <w:rPr>
                 <w:rFonts w:ascii="Times New Roman" w:hAnsi="Times New Roman" w:cs="Times New Roman"/>
                 <w:sz w:val="24"/>
@@ -1185,7 +1232,7 @@
           </w:tcPr>
           <w:p>
             <w:pPr>
-              <w:pStyle w:val="a8"/>
+              <w:pStyle w:val="NoSpacing"/>
               <w:rPr>
                 <w:rFonts w:ascii="Times New Roman" w:hAnsi="Times New Roman" w:cs="Times New Roman"/>
                 <w:sz w:val="24"/>
@@ -1213,7 +1260,7 @@
           </w:tcPr>
           <w:p>
             <w:pPr>
-              <w:pStyle w:val="a8"/>
+              <w:pStyle w:val="NoSpacing"/>
               <w:rPr>
                 <w:rFonts w:ascii="Times New Roman" w:hAnsi="Times New Roman" w:cs="Times New Roman"/>
                 <w:sz w:val="24"/>
@@ -1240,7 +1287,7 @@
           </w:tcPr>
           <w:p>
             <w:pPr>
-              <w:pStyle w:val="a8"/>
+              <w:pStyle w:val="NoSpacing"/>
               <w:rPr>
                 <w:rFonts w:ascii="Times New Roman" w:hAnsi="Times New Roman" w:cs="Times New Roman"/>
                 <w:sz w:val="24"/>
@@ -1261,7 +1308,7 @@
           </w:tcPr>
           <w:p>
             <w:pPr>
-              <w:pStyle w:val="a8"/>
+              <w:pStyle w:val="NoSpacing"/>
               <w:rPr>
                 <w:rFonts w:ascii="Times New Roman" w:hAnsi="Times New Roman" w:cs="Times New Roman"/>
                 <w:sz w:val="24"/>
@@ -1280,7 +1327,7 @@
           </w:tcPr>
           <w:p>
             <w:pPr>
-              <w:pStyle w:val="a8"/>
+              <w:pStyle w:val="NoSpacing"/>
               <w:rPr>
                 <w:rFonts w:ascii="Times New Roman" w:hAnsi="Times New Roman" w:cs="Times New Roman"/>
                 <w:sz w:val="24"/>
@@ -1308,7 +1355,7 @@
           </w:tcPr>
           <w:p>
             <w:pPr>
-              <w:pStyle w:val="a8"/>
+              <w:pStyle w:val="NoSpacing"/>
               <w:rPr>
                 <w:rFonts w:ascii="Times New Roman" w:hAnsi="Times New Roman" w:cs="Times New Roman"/>
                 <w:sz w:val="24"/>
@@ -1335,7 +1382,7 @@
           </w:tcPr>
           <w:p>
             <w:pPr>
-              <w:pStyle w:val="a8"/>
+              <w:pStyle w:val="NoSpacing"/>
               <w:rPr>
                 <w:rFonts w:ascii="Times New Roman" w:hAnsi="Times New Roman" w:cs="Times New Roman"/>
                 <w:sz w:val="24"/>
@@ -1356,7 +1403,7 @@
           </w:tcPr>
           <w:p>
             <w:pPr>
-              <w:pStyle w:val="a8"/>
+              <w:pStyle w:val="NoSpacing"/>
               <w:rPr>
                 <w:rFonts w:ascii="Times New Roman" w:hAnsi="Times New Roman" w:cs="Times New Roman"/>
                 <w:sz w:val="24"/>
@@ -1374,7 +1421,7 @@
           </w:tcPr>
           <w:p>
             <w:pPr>
-              <w:pStyle w:val="a8"/>
+              <w:pStyle w:val="NoSpacing"/>
               <w:rPr>
                 <w:rFonts w:ascii="Times New Roman" w:hAnsi="Times New Roman" w:cs="Times New Roman"/>
                 <w:sz w:val="24"/>
@@ -1401,7 +1448,7 @@
           </w:tcPr>
           <w:p>
             <w:pPr>
-              <w:pStyle w:val="a8"/>
+              <w:pStyle w:val="NoSpacing"/>
               <w:rPr>
                 <w:rFonts w:ascii="Times New Roman" w:hAnsi="Times New Roman" w:cs="Times New Roman"/>
                 <w:sz w:val="24"/>
@@ -1427,7 +1474,7 @@
           </w:tcPr>
           <w:p>
             <w:pPr>
-              <w:pStyle w:val="a8"/>
+              <w:pStyle w:val="NoSpacing"/>
               <w:rPr>
                 <w:rFonts w:ascii="Times New Roman" w:hAnsi="Times New Roman" w:cs="Times New Roman"/>
                 <w:sz w:val="24"/>
@@ -1448,7 +1495,7 @@
           </w:tcPr>
           <w:p>
             <w:pPr>
-              <w:pStyle w:val="a8"/>
+              <w:pStyle w:val="NoSpacing"/>
               <w:rPr>
                 <w:rFonts w:ascii="Times New Roman" w:hAnsi="Times New Roman" w:cs="Times New Roman"/>
                 <w:sz w:val="24"/>
@@ -1474,7 +1521,7 @@
           </w:tcPr>
           <w:p>
             <w:pPr>
-              <w:pStyle w:val="a8"/>
+              <w:pStyle w:val="NoSpacing"/>
               <w:rPr>
                 <w:rFonts w:ascii="Times New Roman" w:hAnsi="Times New Roman" w:cs="Times New Roman"/>
                 <w:sz w:val="24"/>
@@ -1501,7 +1548,7 @@
           </w:tcPr>
           <w:p>
             <w:pPr>
-              <w:pStyle w:val="a8"/>
+              <w:pStyle w:val="NoSpacing"/>
               <w:rPr>
                 <w:rFonts w:ascii="Times New Roman" w:hAnsi="Times New Roman" w:cs="Times New Roman"/>
                 <w:sz w:val="24"/>
@@ -1527,7 +1574,7 @@
           </w:tcPr>
           <w:p>
             <w:pPr>
-              <w:pStyle w:val="a8"/>
+              <w:pStyle w:val="NoSpacing"/>
               <w:rPr>
                 <w:rFonts w:ascii="Times New Roman" w:hAnsi="Times New Roman" w:cs="Times New Roman"/>
                 <w:sz w:val="24"/>
@@ -1548,7 +1595,7 @@
           </w:tcPr>
           <w:p>
             <w:pPr>
-              <w:pStyle w:val="a8"/>
+              <w:pStyle w:val="NoSpacing"/>
               <w:rPr>
                 <w:rFonts w:ascii="Times New Roman" w:hAnsi="Times New Roman" w:cs="Times New Roman"/>
                 <w:sz w:val="24"/>
@@ -1566,7 +1613,7 @@
           </w:tcPr>
           <w:p>
             <w:pPr>
-              <w:pStyle w:val="a8"/>
+              <w:pStyle w:val="NoSpacing"/>
               <w:rPr>
                 <w:rFonts w:ascii="Times New Roman" w:hAnsi="Times New Roman" w:cs="Times New Roman"/>
                 <w:sz w:val="24"/>
@@ -1593,7 +1640,7 @@
           </w:tcPr>
           <w:p>
             <w:pPr>
-              <w:pStyle w:val="a8"/>
+              <w:pStyle w:val="NoSpacing"/>
               <w:rPr>
                 <w:rFonts w:ascii="Times New Roman" w:hAnsi="Times New Roman" w:cs="Times New Roman"/>
                 <w:sz w:val="24"/>
@@ -1611,7 +1658,7 @@
           </w:p>
           <w:p>
             <w:pPr>
-              <w:pStyle w:val="a8"/>
+              <w:pStyle w:val="NoSpacing"/>
               <w:rPr>
                 <w:rFonts w:ascii="Times New Roman" w:hAnsi="Times New Roman" w:cs="Times New Roman"/>
                 <w:sz w:val="24"/>
@@ -1637,7 +1684,7 @@
           </w:tcPr>
           <w:p>
             <w:pPr>
-              <w:pStyle w:val="a8"/>
+              <w:pStyle w:val="NoSpacing"/>
               <w:rPr>
                 <w:rFonts w:ascii="Times New Roman" w:hAnsi="Times New Roman" w:cs="Times New Roman"/>
                 <w:sz w:val="24"/>
@@ -1658,7 +1705,7 @@
           </w:tcPr>
           <w:p>
             <w:pPr>
-              <w:pStyle w:val="a8"/>
+              <w:pStyle w:val="NoSpacing"/>
               <w:rPr>
                 <w:rFonts w:ascii="Times New Roman" w:hAnsi="Times New Roman" w:cs="Times New Roman"/>
                 <w:sz w:val="24"/>
@@ -1676,7 +1723,7 @@
           </w:p>
           <w:p>
             <w:pPr>
-              <w:pStyle w:val="a8"/>
+              <w:pStyle w:val="NoSpacing"/>
               <w:rPr>
                 <w:rFonts w:ascii="Times New Roman" w:hAnsi="Times New Roman" w:cs="Times New Roman"/>
                 <w:sz w:val="24"/>
@@ -1694,7 +1741,7 @@
           </w:tcPr>
           <w:p>
             <w:pPr>
-              <w:pStyle w:val="a8"/>
+              <w:pStyle w:val="NoSpacing"/>
               <w:rPr>
                 <w:rFonts w:ascii="Times New Roman" w:hAnsi="Times New Roman" w:cs="Times New Roman"/>
                 <w:sz w:val="24"/>
@@ -1721,7 +1768,7 @@
           </w:tcPr>
           <w:p>
             <w:pPr>
-              <w:pStyle w:val="a8"/>
+              <w:pStyle w:val="NoSpacing"/>
               <w:rPr>
                 <w:rFonts w:ascii="Times New Roman" w:hAnsi="Times New Roman" w:cs="Times New Roman"/>
                 <w:sz w:val="24"/>
@@ -1747,7 +1794,7 @@
           </w:tcPr>
           <w:p>
             <w:pPr>
-              <w:pStyle w:val="a8"/>
+              <w:pStyle w:val="NoSpacing"/>
               <w:rPr>
                 <w:rFonts w:ascii="Times New Roman" w:hAnsi="Times New Roman" w:cs="Times New Roman"/>
                 <w:sz w:val="24"/>
@@ -1768,7 +1815,7 @@
           </w:tcPr>
           <w:p>
             <w:pPr>
-              <w:pStyle w:val="a8"/>
+              <w:pStyle w:val="NoSpacing"/>
               <w:rPr>
                 <w:rFonts w:ascii="Times New Roman" w:hAnsi="Times New Roman" w:cs="Times New Roman"/>
                 <w:sz w:val="24"/>
@@ -1787,7 +1834,7 @@
           </w:tcPr>
           <w:p>
             <w:pPr>
-              <w:pStyle w:val="a8"/>
+              <w:pStyle w:val="NoSpacing"/>
               <w:rPr>
                 <w:rFonts w:ascii="Times New Roman" w:hAnsi="Times New Roman" w:cs="Times New Roman"/>
                 <w:sz w:val="24"/>
@@ -1815,7 +1862,7 @@
           </w:tcPr>
           <w:p>
             <w:pPr>
-              <w:pStyle w:val="a8"/>
+              <w:pStyle w:val="NoSpacing"/>
               <w:rPr>
                 <w:rFonts w:ascii="Times New Roman" w:hAnsi="Times New Roman" w:cs="Times New Roman"/>
                 <w:sz w:val="24"/>
@@ -1842,7 +1889,7 @@
           </w:tcPr>
           <w:p>
             <w:pPr>
-              <w:pStyle w:val="a8"/>
+              <w:pStyle w:val="NoSpacing"/>
               <w:rPr>
                 <w:rFonts w:ascii="Times New Roman" w:hAnsi="Times New Roman" w:cs="Times New Roman"/>
                 <w:sz w:val="24"/>
@@ -1863,7 +1910,7 @@
           </w:tcPr>
           <w:p>
             <w:pPr>
-              <w:pStyle w:val="a8"/>
+              <w:pStyle w:val="NoSpacing"/>
               <w:rPr>
                 <w:rFonts w:ascii="Times New Roman" w:hAnsi="Times New Roman" w:cs="Times New Roman"/>
                 <w:sz w:val="24"/>
@@ -1882,7 +1929,7 @@
           </w:tcPr>
           <w:p>
             <w:pPr>
-              <w:pStyle w:val="a8"/>
+              <w:pStyle w:val="NoSpacing"/>
               <w:rPr>
                 <w:rFonts w:ascii="Times New Roman" w:hAnsi="Times New Roman" w:cs="Times New Roman"/>
                 <w:sz w:val="24"/>
@@ -1910,7 +1957,7 @@
           </w:tcPr>
           <w:p>
             <w:pPr>
-              <w:pStyle w:val="a8"/>
+              <w:pStyle w:val="NoSpacing"/>
               <w:rPr>
                 <w:rFonts w:ascii="Times New Roman" w:hAnsi="Times New Roman" w:cs="Times New Roman"/>
                 <w:sz w:val="24"/>
@@ -1937,7 +1984,7 @@
           </w:tcPr>
           <w:p>
             <w:pPr>
-              <w:pStyle w:val="a8"/>
+              <w:pStyle w:val="NoSpacing"/>
               <w:rPr>
                 <w:rFonts w:ascii="Times New Roman" w:hAnsi="Times New Roman" w:cs="Times New Roman"/>
                 <w:sz w:val="24"/>
@@ -1958,7 +2005,7 @@
           </w:tcPr>
           <w:p>
             <w:pPr>
-              <w:pStyle w:val="a8"/>
+              <w:pStyle w:val="NoSpacing"/>
               <w:rPr>
                 <w:rFonts w:ascii="Times New Roman" w:hAnsi="Times New Roman" w:cs="Times New Roman"/>
                 <w:sz w:val="24"/>
@@ -1976,7 +2023,7 @@
           </w:tcPr>
           <w:p>
             <w:pPr>
-              <w:pStyle w:val="a8"/>
+              <w:pStyle w:val="NoSpacing"/>
               <w:rPr>
                 <w:rFonts w:ascii="Times New Roman" w:hAnsi="Times New Roman" w:cs="Times New Roman"/>
                 <w:sz w:val="24"/>
@@ -2003,7 +2050,7 @@
           </w:tcPr>
           <w:p>
             <w:pPr>
-              <w:pStyle w:val="a8"/>
+              <w:pStyle w:val="NoSpacing"/>
               <w:rPr>
                 <w:rFonts w:ascii="Times New Roman" w:hAnsi="Times New Roman" w:cs="Times New Roman"/>
                 <w:sz w:val="24"/>
@@ -2029,7 +2076,7 @@
           </w:tcPr>
           <w:p>
             <w:pPr>
-              <w:pStyle w:val="a8"/>
+              <w:pStyle w:val="NoSpacing"/>
               <w:rPr>
                 <w:rFonts w:ascii="Times New Roman" w:hAnsi="Times New Roman" w:cs="Times New Roman"/>
                 <w:sz w:val="24"/>
@@ -2050,7 +2097,7 @@
           </w:tcPr>
           <w:p>
             <w:pPr>
-              <w:pStyle w:val="a8"/>
+              <w:pStyle w:val="NoSpacing"/>
               <w:rPr>
                 <w:rFonts w:ascii="Times New Roman" w:hAnsi="Times New Roman" w:cs="Times New Roman"/>
                 <w:sz w:val="24"/>
@@ -2076,7 +2123,7 @@
           </w:tcPr>
           <w:p>
             <w:pPr>
-              <w:pStyle w:val="a8"/>
+              <w:pStyle w:val="NoSpacing"/>
               <w:rPr>
                 <w:rFonts w:ascii="Times New Roman" w:hAnsi="Times New Roman" w:cs="Times New Roman"/>
                 <w:sz w:val="24"/>
@@ -2103,7 +2150,7 @@
           </w:tcPr>
           <w:p>
             <w:pPr>
-              <w:pStyle w:val="a8"/>
+              <w:pStyle w:val="NoSpacing"/>
               <w:rPr>
                 <w:rFonts w:ascii="Times New Roman" w:hAnsi="Times New Roman" w:cs="Times New Roman"/>
                 <w:sz w:val="24"/>
@@ -2129,7 +2176,7 @@
           </w:tcPr>
           <w:p>
             <w:pPr>
-              <w:pStyle w:val="a8"/>
+              <w:pStyle w:val="NoSpacing"/>
               <w:rPr>
                 <w:rFonts w:ascii="Times New Roman" w:hAnsi="Times New Roman" w:cs="Times New Roman"/>
                 <w:sz w:val="24"/>
@@ -2150,7 +2197,7 @@
           </w:tcPr>
           <w:p>
             <w:pPr>
-              <w:pStyle w:val="a8"/>
+              <w:pStyle w:val="NoSpacing"/>
               <w:rPr>
                 <w:rFonts w:ascii="Times New Roman" w:hAnsi="Times New Roman" w:cs="Times New Roman"/>
                 <w:sz w:val="24"/>
@@ -2168,7 +2215,7 @@
           </w:tcPr>
           <w:p>
             <w:pPr>
-              <w:pStyle w:val="a8"/>
+              <w:pStyle w:val="NoSpacing"/>
               <w:rPr>
                 <w:rFonts w:ascii="Times New Roman" w:hAnsi="Times New Roman" w:cs="Times New Roman"/>
                 <w:sz w:val="24"/>
@@ -2195,7 +2242,7 @@
           </w:tcPr>
           <w:p>
             <w:pPr>
-              <w:pStyle w:val="a8"/>
+              <w:pStyle w:val="NoSpacing"/>
               <w:rPr>
                 <w:rFonts w:ascii="Times New Roman" w:hAnsi="Times New Roman" w:cs="Times New Roman"/>
                 <w:sz w:val="24"/>
@@ -2221,7 +2268,7 @@
           </w:tcPr>
           <w:p>
             <w:pPr>
-              <w:pStyle w:val="a8"/>
+              <w:pStyle w:val="NoSpacing"/>
               <w:rPr>
                 <w:rFonts w:ascii="Times New Roman" w:hAnsi="Times New Roman" w:cs="Times New Roman"/>
                 <w:sz w:val="24"/>
@@ -2234,7 +2281,7 @@
     </w:tbl>
     <w:p>
       <w:pPr>
-        <w:pStyle w:val="a8"/>
+        <w:pStyle w:val="NoSpacing"/>
         <w:rPr>
           <w:rFonts w:ascii="Times New Roman" w:hAnsi="Times New Roman" w:cs="Times New Roman"/>
           <w:sz w:val="24"/>
@@ -2270,7 +2317,7 @@
           </w:tcPr>
           <w:p>
             <w:pPr>
-              <w:pStyle w:val="a8"/>
+              <w:pStyle w:val="NoSpacing"/>
               <w:rPr>
                 <w:rFonts w:ascii="Times New Roman" w:hAnsi="Times New Roman" w:cs="Times New Roman"/>
                 <w:sz w:val="24"/>
@@ -2293,7 +2340,7 @@
           </w:tcPr>
           <w:p>
             <w:pPr>
-              <w:pStyle w:val="a8"/>
+              <w:pStyle w:val="NoSpacing"/>
               <w:rPr>
                 <w:rFonts w:ascii="Times New Roman" w:hAnsi="Times New Roman" w:cs="Times New Roman"/>
                 <w:sz w:val="24"/>
@@ -2316,7 +2363,7 @@
           </w:tcPr>
           <w:p>
             <w:pPr>
-              <w:pStyle w:val="a8"/>
+              <w:pStyle w:val="NoSpacing"/>
               <w:rPr>
                 <w:rFonts w:ascii="Times New Roman" w:hAnsi="Times New Roman" w:cs="Times New Roman"/>
                 <w:sz w:val="24"/>
@@ -2344,7 +2391,7 @@
           </w:tcPr>
           <w:p>
             <w:pPr>
-              <w:pStyle w:val="a8"/>
+              <w:pStyle w:val="NoSpacing"/>
               <w:rPr>
                 <w:rFonts w:ascii="Times New Roman" w:hAnsi="Times New Roman" w:cs="Times New Roman"/>
                 <w:sz w:val="24"/>
@@ -2367,7 +2414,7 @@
           </w:tcPr>
           <w:p>
             <w:pPr>
-              <w:pStyle w:val="a8"/>
+              <w:pStyle w:val="NoSpacing"/>
               <w:rPr>
                 <w:rFonts w:ascii="Times New Roman" w:hAnsi="Times New Roman" w:cs="Times New Roman"/>
                 <w:sz w:val="24"/>
@@ -2382,7 +2429,7 @@
           </w:tcPr>
           <w:p>
             <w:pPr>
-              <w:pStyle w:val="a8"/>
+              <w:pStyle w:val="NoSpacing"/>
               <w:rPr>
                 <w:rFonts w:ascii="Times New Roman" w:hAnsi="Times New Roman" w:cs="Times New Roman"/>
                 <w:sz w:val="24"/>
@@ -2402,7 +2449,7 @@
           </w:tcPr>
           <w:p>
             <w:pPr>
-              <w:pStyle w:val="a8"/>
+              <w:pStyle w:val="NoSpacing"/>
               <w:rPr>
                 <w:rFonts w:ascii="Times New Roman" w:hAnsi="Times New Roman" w:cs="Times New Roman"/>
                 <w:sz w:val="24"/>
@@ -2425,7 +2472,7 @@
           </w:tcPr>
           <w:p>
             <w:pPr>
-              <w:pStyle w:val="a8"/>
+              <w:pStyle w:val="NoSpacing"/>
               <w:rPr>
                 <w:rFonts w:ascii="Times New Roman" w:hAnsi="Times New Roman" w:cs="Times New Roman"/>
                 <w:sz w:val="24"/>
@@ -2440,7 +2487,7 @@
           </w:tcPr>
           <w:p>
             <w:pPr>
-              <w:pStyle w:val="a8"/>
+              <w:pStyle w:val="NoSpacing"/>
               <w:rPr>
                 <w:rFonts w:ascii="Times New Roman" w:hAnsi="Times New Roman" w:cs="Times New Roman"/>
                 <w:sz w:val="24"/>
@@ -2463,7 +2510,7 @@
           </w:tcPr>
           <w:p>
             <w:pPr>
-              <w:pStyle w:val="a8"/>
+              <w:pStyle w:val="NoSpacing"/>
               <w:rPr>
                 <w:rFonts w:ascii="Times New Roman" w:hAnsi="Times New Roman" w:cs="Times New Roman"/>
                 <w:sz w:val="24"/>
@@ -2486,7 +2533,7 @@
           </w:tcPr>
           <w:p>
             <w:pPr>
-              <w:pStyle w:val="a8"/>
+              <w:pStyle w:val="NoSpacing"/>
               <w:rPr>
                 <w:rFonts w:ascii="Times New Roman" w:hAnsi="Times New Roman" w:cs="Times New Roman"/>
                 <w:sz w:val="24"/>
@@ -2501,7 +2548,7 @@
           </w:tcPr>
           <w:p>
             <w:pPr>
-              <w:pStyle w:val="a8"/>
+              <w:pStyle w:val="NoSpacing"/>
               <w:rPr>
                 <w:rFonts w:ascii="Times New Roman" w:hAnsi="Times New Roman" w:cs="Times New Roman"/>
                 <w:sz w:val="24"/>
@@ -2524,7 +2571,7 @@
           </w:tcPr>
           <w:p>
             <w:pPr>
-              <w:pStyle w:val="a8"/>
+              <w:pStyle w:val="NoSpacing"/>
               <w:rPr>
                 <w:rFonts w:ascii="Times New Roman" w:hAnsi="Times New Roman" w:cs="Times New Roman"/>
                 <w:sz w:val="24"/>
@@ -2547,7 +2594,7 @@
           </w:tcPr>
           <w:p>
             <w:pPr>
-              <w:pStyle w:val="a8"/>
+              <w:pStyle w:val="NoSpacing"/>
               <w:rPr>
                 <w:rFonts w:ascii="Times New Roman" w:hAnsi="Times New Roman" w:cs="Times New Roman"/>
                 <w:sz w:val="24"/>
@@ -2562,7 +2609,7 @@
           </w:tcPr>
           <w:p>
             <w:pPr>
-              <w:pStyle w:val="a8"/>
+              <w:pStyle w:val="NoSpacing"/>
               <w:rPr>
                 <w:rFonts w:ascii="Times New Roman" w:hAnsi="Times New Roman" w:cs="Times New Roman"/>
                 <w:sz w:val="24"/>
@@ -2575,7 +2622,7 @@
     </w:tbl>
     <w:p>
       <w:pPr>
-        <w:pStyle w:val="a8"/>
+        <w:pStyle w:val="NoSpacing"/>
         <w:rPr>
           <w:rFonts w:ascii="Times New Roman" w:hAnsi="Times New Roman" w:cs="Times New Roman"/>
           <w:sz w:val="24"/>
@@ -2585,7 +2632,7 @@
     </w:p>
     <w:p>
       <w:pPr>
-        <w:pStyle w:val="a8"/>
+        <w:pStyle w:val="NoSpacing"/>
         <w:rPr>
           <w:rFonts w:ascii="Times New Roman" w:hAnsi="Times New Roman" w:cs="Times New Roman"/>
           <w:sz w:val="24"/>
@@ -2603,7 +2650,7 @@
     </w:p>
     <w:p>
       <w:pPr>
-        <w:pStyle w:val="a8"/>
+        <w:pStyle w:val="NoSpacing"/>
         <w:rPr>
           <w:rFonts w:ascii="Times New Roman" w:hAnsi="Times New Roman" w:cs="Times New Roman"/>
           <w:sz w:val="24"/>
@@ -2630,7 +2677,7 @@
 </file>
 
 <file path=word/numbering.xml><?xml version="1.0" encoding="utf-8"?>
-<w:numbering xmlns:wpc="http://schemas.microsoft.com/office/word/2010/wordprocessingCanvas" xmlns:cx="http://schemas.microsoft.com/office/drawing/2014/chartex" xmlns:cx1="http://schemas.microsoft.com/office/drawing/2015/9/8/chartex" xmlns:cx2="http://schemas.microsoft.com/office/drawing/2015/10/21/chartex" xmlns:cx3="http://schemas.microsoft.com/office/drawing/2016/5/9/chartex" xmlns:cx4="http://schemas.microsoft.com/office/drawing/2016/5/10/chartex" xmlns:cx5="http://schemas.microsoft.com/office/drawing/2016/5/11/chartex" xmlns:cx6="http://schemas.microsoft.com/office/drawing/2016/5/12/chartex" xmlns:cx7="http://schemas.microsoft.com/office/drawing/2016/5/13/chartex" xmlns:cx8="http://schemas.microsoft.com/office/drawing/2016/5/14/chartex" xmlns:mc="http://schemas.openxmlformats.org/markup-compatibility/2006" xmlns:aink="http://schemas.microsoft.com/office/drawing/2016/ink" xmlns:am3d="http://schemas.microsoft.com/office/drawing/2017/model3d" xmlns:o="urn:schemas-microsoft-com:office:office" xmlns:oel="http://schemas.microsoft.com/office/2019/extlst" xmlns:r="http://schemas.openxmlformats.org/officeDocument/2006/relationships" xmlns:m="http://schemas.openxmlformats.org/officeDocument/2006/math" xmlns:v="urn:schemas-microsoft-com:vml" xmlns:wp14="http://schemas.microsoft.com/office/word/2010/wordprocessingDrawing" xmlns:wp="http://schemas.openxmlformats.org/drawingml/2006/wordprocessingDrawing" xmlns:w10="urn:schemas-microsoft-com:office:word" xmlns:w="http://schemas.openxmlformats.org/wordprocessingml/2006/main" xmlns:w14="http://schemas.microsoft.com/office/word/2010/wordml" xmlns:w15="http://schemas.microsoft.com/office/word/2012/wordml" xmlns:w16cex="http://schemas.microsoft.com/office/word/2018/wordml/cex" xmlns:w16cid="http://schemas.microsoft.com/office/word/2016/wordml/cid" xmlns:w16="http://schemas.microsoft.com/office/word/2018/wordml" xmlns:w16du="http://schemas.microsoft.com/office/word/2023/wordml/word16du" xmlns:w16sdtdh="http://schemas.microsoft.com/office/word/2020/wordml/sdtdatahash" xmlns:w16se="http://schemas.microsoft.com/office/word/2015/wordml/symex" xmlns:wpg="http://schemas.microsoft.com/office/word/2010/wordprocessingGroup" xmlns:wpi="http://schemas.microsoft.com/office/word/2010/wordprocessingInk" xmlns:wne="http://schemas.microsoft.com/office/word/2006/wordml" xmlns:wps="http://schemas.microsoft.com/office/word/2010/wordprocessingShape" mc:Ignorable="w14 w15 w16se w16cid w16 w16cex w16sdtdh wp14">
+<w:numbering xmlns:wpc="http://schemas.microsoft.com/office/word/2010/wordprocessingCanvas" xmlns:cx="http://schemas.microsoft.com/office/drawing/2014/chartex" xmlns:cx1="http://schemas.microsoft.com/office/drawing/2015/9/8/chartex" xmlns:cx2="http://schemas.microsoft.com/office/drawing/2015/10/21/chartex" xmlns:cx3="http://schemas.microsoft.com/office/drawing/2016/5/9/chartex" xmlns:cx4="http://schemas.microsoft.com/office/drawing/2016/5/10/chartex" xmlns:cx5="http://schemas.microsoft.com/office/drawing/2016/5/11/chartex" xmlns:cx6="http://schemas.microsoft.com/office/drawing/2016/5/12/chartex" xmlns:cx7="http://schemas.microsoft.com/office/drawing/2016/5/13/chartex" xmlns:cx8="http://schemas.microsoft.com/office/drawing/2016/5/14/chartex" xmlns:mc="http://schemas.openxmlformats.org/markup-compatibility/2006" xmlns:aink="http://schemas.microsoft.com/office/drawing/2016/ink" xmlns:am3d="http://schemas.microsoft.com/office/drawing/2017/model3d" xmlns:o="urn:schemas-microsoft-com:office:office" xmlns:oel="http://schemas.microsoft.com/office/2019/extlst" xmlns:r="http://schemas.openxmlformats.org/officeDocument/2006/relationships" xmlns:m="http://schemas.openxmlformats.org/officeDocument/2006/math" xmlns:v="urn:schemas-microsoft-com:vml" xmlns:wp14="http://schemas.microsoft.com/office/word/2010/wordprocessingDrawing" xmlns:wp="http://schemas.openxmlformats.org/drawingml/2006/wordprocessingDrawing" xmlns:w10="urn:schemas-microsoft-com:office:word" xmlns:w="http://schemas.openxmlformats.org/wordprocessingml/2006/main" xmlns:w14="http://schemas.microsoft.com/office/word/2010/wordml" xmlns:w15="http://schemas.microsoft.com/office/word/2012/wordml" xmlns:w16cex="http://schemas.microsoft.com/office/word/2018/wordml/cex" xmlns:w16cid="http://schemas.microsoft.com/office/word/2016/wordml/cid" xmlns:w16="http://schemas.microsoft.com/office/word/2018/wordml" xmlns:w16sdtdh="http://schemas.microsoft.com/office/word/2020/wordml/sdtdatahash" xmlns:w16se="http://schemas.microsoft.com/office/word/2015/wordml/symex" xmlns:wpg="http://schemas.microsoft.com/office/word/2010/wordprocessingGroup" xmlns:wpi="http://schemas.microsoft.com/office/word/2010/wordprocessingInk" xmlns:wne="http://schemas.microsoft.com/office/word/2006/wordml" xmlns:wps="http://schemas.microsoft.com/office/word/2010/wordprocessingShape" mc:Ignorable="w14 w15 w16se w16cid w16 w16cex w16sdtdh wp14">
   <w:abstractNum w:abstractNumId="0" w15:restartNumberingAfterBreak="0">
     <w:nsid w:val="2C091CC4"/>
     <w:multiLevelType w:val="multilevel"/>
@@ -3584,6 +3631,7 @@
     <w:lsdException w:name="HTML Sample" w:semiHidden="1" w:unhideWhenUsed="1"/>
     <w:lsdException w:name="HTML Typewriter" w:semiHidden="1" w:unhideWhenUsed="1"/>
     <w:lsdException w:name="HTML Variable" w:semiHidden="1" w:unhideWhenUsed="1"/>
+    <w:lsdException w:name="Normal Table" w:semiHidden="1" w:unhideWhenUsed="1"/>
     <w:lsdException w:name="annotation subject" w:semiHidden="1" w:unhideWhenUsed="1"/>
     <w:lsdException w:name="No List" w:semiHidden="1" w:unhideWhenUsed="1"/>
     <w:lsdException w:name="Outline List 1" w:semiHidden="1" w:unhideWhenUsed="1"/>
@@ -3626,8 +3674,11 @@
     <w:lsdException w:name="Table Contemporary" w:semiHidden="1" w:unhideWhenUsed="1"/>
     <w:lsdException w:name="Table Elegant" w:semiHidden="1" w:unhideWhenUsed="1"/>
     <w:lsdException w:name="Table Professional" w:semiHidden="1" w:unhideWhenUsed="1"/>
+    <w:lsdException w:name="Table Subtle 1" w:semiHidden="1" w:unhideWhenUsed="1"/>
     <w:lsdException w:name="Table Subtle 2" w:semiHidden="1" w:unhideWhenUsed="1"/>
     <w:lsdException w:name="Table Web 1" w:semiHidden="1" w:unhideWhenUsed="1"/>
+    <w:lsdException w:name="Table Web 2" w:semiHidden="1" w:unhideWhenUsed="1"/>
+    <w:lsdException w:name="Table Web 3" w:semiHidden="1" w:unhideWhenUsed="1"/>
     <w:lsdException w:name="Balloon Text" w:semiHidden="1" w:unhideWhenUsed="1"/>
     <w:lsdException w:name="Table Grid" w:uiPriority="59"/>
     <w:lsdException w:name="Table Theme" w:semiHidden="1" w:unhideWhenUsed="1"/>
@@ -3852,17 +3903,17 @@
     <w:lsdException w:name="Unresolved Mention" w:semiHidden="1" w:unhideWhenUsed="1"/>
     <w:lsdException w:name="Smart Link" w:semiHidden="1" w:unhideWhenUsed="1"/>
   </w:latentStyles>
-  <w:style w:type="paragraph" w:default="1" w:styleId="a">
+  <w:style w:type="paragraph" w:default="1" w:styleId="Normal">
     <w:name w:val="Normal"/>
     <w:qFormat/>
   </w:style>
-  <w:style w:type="character" w:default="1" w:styleId="a0">
+  <w:style w:type="character" w:default="1" w:styleId="DefaultParagraphFont">
     <w:name w:val="Default Paragraph Font"/>
     <w:uiPriority w:val="1"/>
     <w:semiHidden/>
     <w:unhideWhenUsed/>
   </w:style>
-  <w:style w:type="table" w:default="1" w:styleId="a1">
+  <w:style w:type="table" w:default="1" w:styleId="TableNormal">
     <w:name w:val="Normal Table"/>
     <w:uiPriority w:val="99"/>
     <w:semiHidden/>
@@ -3877,15 +3928,15 @@
       </w:tblCellMar>
     </w:tblPr>
   </w:style>
-  <w:style w:type="numbering" w:default="1" w:styleId="a2">
+  <w:style w:type="numbering" w:default="1" w:styleId="NoList">
     <w:name w:val="No List"/>
     <w:uiPriority w:val="99"/>
     <w:semiHidden/>
     <w:unhideWhenUsed/>
   </w:style>
-  <w:style w:type="paragraph" w:styleId="a3">
+  <w:style w:type="paragraph" w:styleId="NormalWeb">
     <w:name w:val="Normal (Web)"/>
-    <w:basedOn w:val="a"/>
+    <w:basedOn w:val="Normal"/>
     <w:uiPriority w:val="99"/>
     <w:semiHidden/>
     <w:unhideWhenUsed/>
@@ -3900,9 +3951,9 @@
       <w:lang w:eastAsia="ru-RU"/>
     </w:rPr>
   </w:style>
-  <w:style w:type="character" w:styleId="a4">
+  <w:style w:type="character" w:styleId="Strong">
     <w:name w:val="Strong"/>
-    <w:basedOn w:val="a0"/>
+    <w:basedOn w:val="DefaultParagraphFont"/>
     <w:uiPriority w:val="22"/>
     <w:qFormat/>
     <w:rsid w:val="007242D2"/>
@@ -3911,10 +3962,10 @@
       <w:bCs/>
     </w:rPr>
   </w:style>
-  <w:style w:type="paragraph" w:styleId="a5">
+  <w:style w:type="paragraph" w:styleId="BalloonText">
     <w:name w:val="Balloon Text"/>
-    <w:basedOn w:val="a"/>
-    <w:link w:val="a6"/>
+    <w:basedOn w:val="Normal"/>
+    <w:link w:val="BalloonTextChar"/>
     <w:uiPriority w:val="99"/>
     <w:semiHidden/>
     <w:unhideWhenUsed/>
@@ -3928,10 +3979,10 @@
       <w:szCs w:val="16"/>
     </w:rPr>
   </w:style>
-  <w:style w:type="character" w:customStyle="1" w:styleId="a6">
-    <w:name w:val="Текст выноски Знак"/>
-    <w:basedOn w:val="a0"/>
-    <w:link w:val="a5"/>
+  <w:style w:type="character" w:customStyle="1" w:styleId="BalloonTextChar">
+    <w:name w:val="Balloon Text Char"/>
+    <w:basedOn w:val="DefaultParagraphFont"/>
+    <w:link w:val="BalloonText"/>
     <w:uiPriority w:val="99"/>
     <w:semiHidden/>
     <w:rsid w:val="007242D2"/>
@@ -3941,9 +3992,9 @@
       <w:szCs w:val="16"/>
     </w:rPr>
   </w:style>
-  <w:style w:type="paragraph" w:styleId="a7">
+  <w:style w:type="paragraph" w:styleId="ListParagraph">
     <w:name w:val="List Paragraph"/>
-    <w:basedOn w:val="a"/>
+    <w:basedOn w:val="Normal"/>
     <w:uiPriority w:val="34"/>
     <w:qFormat/>
     <w:rsid w:val="001A29F4"/>
@@ -3952,7 +4003,7 @@
       <w:contextualSpacing/>
     </w:pPr>
   </w:style>
-  <w:style w:type="paragraph" w:styleId="a8">
+  <w:style w:type="paragraph" w:styleId="NoSpacing">
     <w:name w:val="No Spacing"/>
     <w:uiPriority w:val="1"/>
     <w:qFormat/>
